--- a/01 Introducción a Java/TP 1.docx
+++ b/01 Introducción a Java/TP 1.docx
@@ -10,6 +10,16 @@
     <w:p>
       <w:r>
         <w:t>Santiago Bongiorno</w:t>
+      </w:r>
+    </w:p>
+    <w:p>
+      <w:r>
+        <w:t>LINK RESPOSITORIO</w:t>
+      </w:r>
+    </w:p>
+    <w:p>
+      <w:r>
+        <w:t>https://github.com/sbongi22/UTN-TUPaD-P2/tree/main/01%20Introducci%C3%B3n%20a%20Java</w:t>
       </w:r>
     </w:p>
     <w:p/>
@@ -132,6 +142,7 @@
         <w:rPr>
           <w:noProof/>
         </w:rPr>
+        <w:lastRenderedPageBreak/>
         <w:drawing>
           <wp:inline distT="0" distB="0" distL="0" distR="0" wp14:anchorId="758E7AD4" wp14:editId="75116DF4">
             <wp:extent cx="3277589" cy="2295639"/>
@@ -178,7 +189,6 @@
         </w:numPr>
       </w:pPr>
       <w:r>
-        <w:lastRenderedPageBreak/>
         <w:t xml:space="preserve">En el caso de la </w:t>
       </w:r>
       <w:proofErr w:type="spellStart"/>
@@ -204,15 +214,7 @@
         <w:t>x = x + 5</w:t>
       </w:r>
       <w:r>
-        <w:t xml:space="preserve">” es una instrucción. Por </w:t>
-      </w:r>
-      <w:proofErr w:type="gramStart"/>
-      <w:r>
-        <w:t>último</w:t>
-      </w:r>
-      <w:proofErr w:type="gramEnd"/>
-      <w:r>
-        <w:t xml:space="preserve"> en la </w:t>
+        <w:t xml:space="preserve">” es una instrucción. Por último en la </w:t>
       </w:r>
       <w:proofErr w:type="spellStart"/>
       <w:r>
@@ -537,6 +539,7 @@
           </w:tcPr>
           <w:p>
             <w:r>
+              <w:lastRenderedPageBreak/>
               <w:t>2</w:t>
             </w:r>
           </w:p>
@@ -694,15 +697,7 @@
     <w:p>
       <w:r>
         <w:tab/>
-        <w:t xml:space="preserve">El resultado es “2”, ya que se está utilizando el tipo de variable INT, la cual siempre arroja un resultado de número entero. Para </w:t>
-      </w:r>
-      <w:proofErr w:type="gramStart"/>
-      <w:r>
-        <w:t>que</w:t>
-      </w:r>
-      <w:proofErr w:type="gramEnd"/>
-      <w:r>
-        <w:t xml:space="preserve"> de un resultado con decimales, debería utilizar una variable del tipo DOUBLE.</w:t>
+        <w:t>El resultado es “2”, ya que se está utilizando el tipo de variable INT, la cual siempre arroja un resultado de número entero. Para que de un resultado con decimales, debería utilizar una variable del tipo DOUBLE.</w:t>
       </w:r>
     </w:p>
     <w:sectPr>
